--- a/SRS TEAM 3.docx
+++ b/SRS TEAM 3.docx
@@ -300,52 +300,24 @@
           <w:sz w:val="42"/>
           <w:szCs w:val="42"/>
         </w:rPr>
-        <w:t>A.</w:t>
-      </w:r>
-      <w:r>
+        <w:t>A. Sam Meshach-22AD078</w:t>
+      </w:r>
+    </w:p>
+    <w:p>
+      <w:pPr>
+        <w:adjustRightInd w:val="0"/>
+        <w:jc w:val="center"/>
         <w:rPr>
           <w:sz w:val="42"/>
           <w:szCs w:val="42"/>
         </w:rPr>
-        <w:t xml:space="preserve"> </w:t>
-      </w:r>
+      </w:pPr>
       <w:r>
         <w:rPr>
           <w:sz w:val="42"/>
           <w:szCs w:val="42"/>
         </w:rPr>
-        <w:t>Sam Meshach-22AD078</w:t>
-      </w:r>
-    </w:p>
-    <w:p>
-      <w:pPr>
-        <w:adjustRightInd w:val="0"/>
-        <w:jc w:val="center"/>
-        <w:rPr>
-          <w:sz w:val="42"/>
-          <w:szCs w:val="42"/>
-        </w:rPr>
-      </w:pPr>
-      <w:r>
-        <w:rPr>
-          <w:sz w:val="42"/>
-          <w:szCs w:val="42"/>
-        </w:rPr>
-        <w:t>Kk</w:t>
-      </w:r>
-      <w:r>
-        <w:rPr>
-          <w:sz w:val="42"/>
-          <w:szCs w:val="42"/>
-        </w:rPr>
-        <w:t xml:space="preserve"> </w:t>
-      </w:r>
-      <w:r>
-        <w:rPr>
-          <w:sz w:val="42"/>
-          <w:szCs w:val="42"/>
-        </w:rPr>
-        <w:t>.Ravi Shankar-22AD076</w:t>
+        <w:t>Kk .Ravi Shankar-22AD076</w:t>
       </w:r>
     </w:p>
     <w:p>
@@ -1908,16 +1880,13 @@
         <w:t xml:space="preserve"> </w:t>
       </w:r>
       <w:r>
-        <w:t>Library</w:t>
-      </w:r>
-      <w:r>
-        <w:rPr>
-          <w:spacing w:val="-5"/>
-        </w:rPr>
-        <w:t xml:space="preserve"> </w:t>
-      </w:r>
-      <w:r>
-        <w:t>Management System</w:t>
+        <w:rPr>
+          <w:spacing w:val="1"/>
+        </w:rPr>
+        <w:t>Airline Reservation</w:t>
+      </w:r>
+      <w:r>
+        <w:t xml:space="preserve"> System</w:t>
       </w:r>
     </w:p>
     <w:p>
@@ -2080,7 +2049,19 @@
         <w:t xml:space="preserve">                                                       </w:t>
       </w:r>
       <w:r>
-        <w:t xml:space="preserve">The Airline Reservation System caters to two distinct user classes: airline staff (Librarians/Administrators) and passengers (Members). Librarians assume the role of controllers with full administrative privileges, overseeing various aspects of the reservation system. They can issue and manage flight reservations, view available flights, maintain passenger records, and access comprehensive reports. Librarians possess the authority to add new flights, modify existing flight information, and monitor the overall status of reservations and ticketing. </w:t>
+        <w:t xml:space="preserve">The Airline Reservation System caters to two distinct user classes: airline staff  and passengers. </w:t>
+      </w:r>
+      <w:r>
+        <w:t>Admin</w:t>
+      </w:r>
+      <w:r>
+        <w:t xml:space="preserve"> can issue and manage flight reservations, view available flights, maintain passenger records, and access comprehensive reports. </w:t>
+      </w:r>
+      <w:r>
+        <w:t>Admin</w:t>
+      </w:r>
+      <w:r>
+        <w:t xml:space="preserve"> possess the authority to add new flights, modify existing flight information, and monitor the overall status of reservations and ticketing. </w:t>
       </w:r>
     </w:p>
     <w:p>
@@ -2577,6 +2558,36 @@
     <w:p>
       <w:pPr>
         <w:widowControl/>
+        <w:autoSpaceDE/>
+        <w:autoSpaceDN/>
+        <w:spacing w:before="100" w:beforeAutospacing="1" w:after="100" w:afterAutospacing="1"/>
+        <w:ind w:left="720"/>
+        <w:rPr>
+          <w:color w:val="000000"/>
+          <w:sz w:val="27"/>
+          <w:szCs w:val="27"/>
+          <w:lang w:val="en-IN" w:eastAsia="en-IN"/>
+        </w:rPr>
+      </w:pPr>
+    </w:p>
+    <w:p>
+      <w:pPr>
+        <w:widowControl/>
+        <w:autoSpaceDE/>
+        <w:autoSpaceDN/>
+        <w:spacing w:before="100" w:beforeAutospacing="1" w:after="100" w:afterAutospacing="1"/>
+        <w:ind w:left="720"/>
+        <w:rPr>
+          <w:color w:val="000000"/>
+          <w:sz w:val="27"/>
+          <w:szCs w:val="27"/>
+          <w:lang w:val="en-IN" w:eastAsia="en-IN"/>
+        </w:rPr>
+      </w:pPr>
+    </w:p>
+    <w:p>
+      <w:pPr>
+        <w:widowControl/>
         <w:numPr>
           <w:ilvl w:val="0"/>
           <w:numId w:val="4"/>
@@ -2598,6 +2609,7 @@
           <w:szCs w:val="27"/>
           <w:lang w:val="en-IN" w:eastAsia="en-IN"/>
         </w:rPr>
+        <w:lastRenderedPageBreak/>
         <w:t>Dependencies are the relationships between the system and other systems or components that affect its functionality. Some examples of dependencies are:</w:t>
       </w:r>
     </w:p>
@@ -3365,11 +3377,8 @@
         <w:jc w:val="both"/>
       </w:pPr>
       <w:r>
-        <w:t>Non-functional data requirements are the data that the system needs to meet the quality and performance standards, such as security, reliability, and usability. Some examples of non-</w:t>
-      </w:r>
-      <w:r>
         <w:lastRenderedPageBreak/>
-        <w:t>functional data requirements are:</w:t>
+        <w:t>Non-functional data requirements are the data that the system needs to meet the quality and performance standards, such as security, reliability, and usability. Some examples of non-functional data requirements are:</w:t>
       </w:r>
     </w:p>
     <w:p>
@@ -3650,6 +3659,7 @@
         <w:spacing w:before="1" w:line="320" w:lineRule="exact"/>
       </w:pPr>
       <w:r>
+        <w:lastRenderedPageBreak/>
         <w:t>System</w:t>
       </w:r>
       <w:r>
@@ -3668,11 +3678,7 @@
         <w:spacing w:before="4"/>
       </w:pPr>
       <w:r>
-        <w:t xml:space="preserve">System features are the high-level capabilities and functions that the system provides to the users </w:t>
-      </w:r>
-      <w:r>
-        <w:lastRenderedPageBreak/>
-        <w:t>and stakeholders. System features describe what the system can do and how it can benefit the users. Some of the possible system features for an airline reservation system are:</w:t>
+        <w:t>System features are the high-level capabilities and functions that the system provides to the users and stakeholders. System features describe what the system can do and how it can benefit the users. Some of the possible system features for an airline reservation system are:</w:t>
       </w:r>
     </w:p>
     <w:p>
@@ -3824,7 +3830,7 @@
         <w:spacing w:before="3"/>
       </w:pPr>
       <w:r>
-        <w:t>The system should respond to user queries and requests within a reasonable time, such as a few seconds or minutes, depending on the complexity and volume of the data12.</w:t>
+        <w:t>The system should respond to user queries and requests within a reasonable time, such as a few seconds or minutes, depending on the complexity and volume of the data.</w:t>
       </w:r>
     </w:p>
     <w:p>
@@ -3837,7 +3843,7 @@
         <w:spacing w:before="3"/>
       </w:pPr>
       <w:r>
-        <w:t>The system should handle multiple concurrent users and requests without compromising the accuracy and reliability of the data and functions12.</w:t>
+        <w:t>The system should handle multiple concurrent users and requests without compromising the accuracy and reliability of the data and functions.</w:t>
       </w:r>
     </w:p>
     <w:p>
@@ -3850,7 +3856,7 @@
         <w:spacing w:before="3"/>
       </w:pPr>
       <w:r>
-        <w:t>The system should have a high availability and uptime, such as 99.9%, and minimize the downtime and maintenance periods12.</w:t>
+        <w:t>The system should have a high availability and uptime, such as 99.9%, and minimize the downtime and maintenance periods.</w:t>
       </w:r>
     </w:p>
     <w:p>
@@ -3863,7 +3869,7 @@
         <w:spacing w:before="3"/>
       </w:pPr>
       <w:r>
-        <w:t>The system should have a high scalability and adaptability, such as being able to handle increasing or decreasing demand and load, and being able to integrate with new or existing systems and technologies123.</w:t>
+        <w:t>The system should have a high scalability and adaptability, such as being able to handle increasing or decreasing demand and load, and being able to integrate with new or existing systems and technologies.</w:t>
       </w:r>
     </w:p>
     <w:p>
@@ -3922,6 +3928,7 @@
         <w:ind w:hanging="361"/>
       </w:pPr>
       <w:r>
+        <w:lastRenderedPageBreak/>
         <w:t>Safety</w:t>
       </w:r>
       <w:r>
@@ -3951,7 +3958,6 @@
         <w:t xml:space="preserve"> </w:t>
       </w:r>
       <w:r>
-        <w:lastRenderedPageBreak/>
         <w:t>Therefore, it is required to take the database backup so that the database is not lost. Proper</w:t>
       </w:r>
       <w:r>
@@ -7058,7 +7064,13 @@
         <w:t xml:space="preserve"> </w:t>
       </w:r>
       <w:r>
-        <w:t>Depending upon the category of user the access rights are decided.It means if the user is an</w:t>
+        <w:t>Depending upon the category of user the access rights are decided.</w:t>
+      </w:r>
+      <w:r>
+        <w:t xml:space="preserve"> </w:t>
+      </w:r>
+      <w:r>
+        <w:t>It means if the user is an</w:t>
       </w:r>
       <w:r>
         <w:rPr>
@@ -7067,7 +7079,13 @@
         <w:t xml:space="preserve"> </w:t>
       </w:r>
       <w:r>
-        <w:t>administrator then he can be able to modify the data,delete, append etc. All other users except the</w:t>
+        <w:t>administrator then he can be able to modify the data</w:t>
+      </w:r>
+      <w:r>
+        <w:t xml:space="preserve"> </w:t>
+      </w:r>
+      <w:r>
+        <w:t>,delete, append etc. All other users except the</w:t>
       </w:r>
       <w:r>
         <w:rPr>
@@ -9467,6 +9485,7 @@
           <w:noProof/>
           <w:sz w:val="20"/>
         </w:rPr>
+        <w:lastRenderedPageBreak/>
         <w:drawing>
           <wp:inline distT="0" distB="0" distL="0" distR="0" wp14:anchorId="22AD1533" wp14:editId="46DFC0B5">
             <wp:extent cx="5543550" cy="3534356"/>
